--- a/Excution_plan_PJ1.docx
+++ b/Excution_plan_PJ1.docx
@@ -1316,7 +1316,96 @@
           <w:lang w:val="en-US"/>
         </w:rPr>
       </w:pPr>
+      <w:r>
+        <w:rPr>
+          <w:rFonts w:hint="default" w:ascii="Times New Roman" w:hAnsi="Times New Roman" w:cs="Times New Roman"/>
+        </w:rPr>
+        <w:drawing>
+          <wp:inline distT="0" distB="0" distL="114300" distR="114300">
+            <wp:extent cx="2755265" cy="3990340"/>
+            <wp:effectExtent l="0" t="0" r="3175" b="2540"/>
+            <wp:docPr id="18" name="Picture 4"/>
+            <wp:cNvGraphicFramePr>
+              <a:graphicFrameLocks xmlns:a="http://schemas.openxmlformats.org/drawingml/2006/main" noChangeAspect="1"/>
+            </wp:cNvGraphicFramePr>
+            <a:graphic xmlns:a="http://schemas.openxmlformats.org/drawingml/2006/main">
+              <a:graphicData uri="http://schemas.openxmlformats.org/drawingml/2006/picture">
+                <pic:pic xmlns:pic="http://schemas.openxmlformats.org/drawingml/2006/picture">
+                  <pic:nvPicPr>
+                    <pic:cNvPr id="18" name="Picture 4"/>
+                    <pic:cNvPicPr>
+                      <a:picLocks noChangeAspect="1"/>
+                    </pic:cNvPicPr>
+                  </pic:nvPicPr>
+                  <pic:blipFill>
+                    <a:blip r:embed="rId12"/>
+                    <a:stretch>
+                      <a:fillRect/>
+                    </a:stretch>
+                  </pic:blipFill>
+                  <pic:spPr>
+                    <a:xfrm>
+                      <a:off x="0" y="0"/>
+                      <a:ext cx="2755265" cy="3990340"/>
+                    </a:xfrm>
+                    <a:prstGeom prst="rect">
+                      <a:avLst/>
+                    </a:prstGeom>
+                    <a:noFill/>
+                    <a:ln>
+                      <a:noFill/>
+                    </a:ln>
+                  </pic:spPr>
+                </pic:pic>
+              </a:graphicData>
+            </a:graphic>
+          </wp:inline>
+        </w:drawing>
+      </w:r>
       <w:bookmarkStart w:id="0" w:name="_GoBack"/>
+      <w:r>
+        <w:drawing>
+          <wp:inline distT="0" distB="0" distL="114300" distR="114300">
+            <wp:extent cx="2964180" cy="3968750"/>
+            <wp:effectExtent l="0" t="0" r="7620" b="8890"/>
+            <wp:docPr id="1" name="Picture 1"/>
+            <wp:cNvGraphicFramePr>
+              <a:graphicFrameLocks xmlns:a="http://schemas.openxmlformats.org/drawingml/2006/main" noChangeAspect="1"/>
+            </wp:cNvGraphicFramePr>
+            <a:graphic xmlns:a="http://schemas.openxmlformats.org/drawingml/2006/main">
+              <a:graphicData uri="http://schemas.openxmlformats.org/drawingml/2006/picture">
+                <pic:pic xmlns:pic="http://schemas.openxmlformats.org/drawingml/2006/picture">
+                  <pic:nvPicPr>
+                    <pic:cNvPr id="1" name="Picture 1"/>
+                    <pic:cNvPicPr>
+                      <a:picLocks noChangeAspect="1"/>
+                    </pic:cNvPicPr>
+                  </pic:nvPicPr>
+                  <pic:blipFill>
+                    <a:blip r:embed="rId13"/>
+                    <a:stretch>
+                      <a:fillRect/>
+                    </a:stretch>
+                  </pic:blipFill>
+                  <pic:spPr>
+                    <a:xfrm>
+                      <a:off x="0" y="0"/>
+                      <a:ext cx="2964180" cy="3968750"/>
+                    </a:xfrm>
+                    <a:prstGeom prst="rect">
+                      <a:avLst/>
+                    </a:prstGeom>
+                    <a:noFill/>
+                    <a:ln>
+                      <a:noFill/>
+                    </a:ln>
+                  </pic:spPr>
+                </pic:pic>
+              </a:graphicData>
+            </a:graphic>
+          </wp:inline>
+        </w:drawing>
+      </w:r>
       <w:bookmarkEnd w:id="0"/>
     </w:p>
     <w:p>
@@ -1328,6 +1417,23 @@
           <w:lang w:val="en-US"/>
         </w:rPr>
       </w:pPr>
+    </w:p>
+    <w:p>
+      <w:pPr>
+        <w:pStyle w:val="5"/>
+        <w:ind w:left="0" w:leftChars="0" w:firstLine="0" w:firstLineChars="0"/>
+        <w:rPr>
+          <w:rFonts w:hint="default" w:ascii="Times New Roman" w:hAnsi="Times New Roman" w:cs="Times New Roman"/>
+          <w:lang w:val="en-US"/>
+        </w:rPr>
+      </w:pPr>
+      <w:r>
+        <w:rPr>
+          <w:rFonts w:hint="default" w:ascii="Times New Roman" w:hAnsi="Times New Roman" w:cs="Times New Roman"/>
+          <w:lang w:val="en-US"/>
+        </w:rPr>
+        <w:t>Sử dụng câu lệnh select cho bảng Staff ta thấy trước và sau khi sử dụng Index có sự cải thiện rõ rệt về hiệu quả của câu lệnh</w:t>
+      </w:r>
     </w:p>
     <w:p/>
     <w:sectPr>
